--- a/00-회의록/22.04.05-회의록.docx
+++ b/00-회의록/22.04.05-회의록.docx
@@ -119,7 +119,7 @@
               <w:rPr>
                 <w:rFonts w:cs="바탕체"/>
               </w:rPr>
-              <w:t>5</w:t>
+              <w:t>3</w:t>
             </w:r>
             <w:r>
               <w:rPr>
@@ -571,6 +571,44 @@
                 <w:szCs w:val="18"/>
               </w:rPr>
             </w:pPr>
+            <w:proofErr w:type="spellStart"/>
+            <w:r>
+              <w:rPr>
+                <w:rFonts w:ascii="맑은 고딕" w:eastAsia="맑은 고딕" w:hAnsi="맑은 고딕" w:cs="맑은 고딕" w:hint="eastAsia"/>
+                <w:spacing w:val="-4"/>
+                <w:sz w:val="18"/>
+                <w:szCs w:val="18"/>
+              </w:rPr>
+              <w:t>젠킨스</w:t>
+            </w:r>
+            <w:proofErr w:type="spellEnd"/>
+            <w:r>
+              <w:rPr>
+                <w:rFonts w:ascii="맑은 고딕" w:eastAsia="맑은 고딕" w:hAnsi="맑은 고딕" w:cs="맑은 고딕" w:hint="eastAsia"/>
+                <w:spacing w:val="-4"/>
+                <w:sz w:val="18"/>
+                <w:szCs w:val="18"/>
+              </w:rPr>
+              <w:t xml:space="preserve"> 용량 한계로 인해 빌드</w:t>
+            </w:r>
+            <w:r>
+              <w:rPr>
+                <w:rFonts w:ascii="맑은 고딕" w:eastAsia="맑은 고딕" w:hAnsi="맑은 고딕" w:cs="맑은 고딕" w:hint="eastAsia"/>
+                <w:spacing w:val="-4"/>
+                <w:sz w:val="18"/>
+                <w:szCs w:val="18"/>
+              </w:rPr>
+              <w:t xml:space="preserve"> </w:t>
+            </w:r>
+            <w:r>
+              <w:rPr>
+                <w:rFonts w:ascii="맑은 고딕" w:eastAsia="맑은 고딕" w:hAnsi="맑은 고딕" w:cs="맑은 고딕" w:hint="eastAsia"/>
+                <w:spacing w:val="-4"/>
+                <w:sz w:val="18"/>
+                <w:szCs w:val="18"/>
+              </w:rPr>
+              <w:t>파일 생성 불가</w:t>
+            </w:r>
           </w:p>
         </w:tc>
       </w:tr>
@@ -1044,6 +1082,170 @@
                 <w:szCs w:val="18"/>
               </w:rPr>
             </w:pPr>
+            <w:proofErr w:type="spellStart"/>
+            <w:r>
+              <w:rPr>
+                <w:rFonts w:ascii="Calibri" w:hAnsi="Calibri" w:cs="Calibri" w:hint="eastAsia"/>
+                <w:sz w:val="18"/>
+                <w:szCs w:val="18"/>
+              </w:rPr>
+              <w:t>젠킨스의</w:t>
+            </w:r>
+            <w:proofErr w:type="spellEnd"/>
+            <w:r>
+              <w:rPr>
+                <w:rFonts w:ascii="Calibri" w:hAnsi="Calibri" w:cs="Calibri" w:hint="eastAsia"/>
+                <w:sz w:val="18"/>
+                <w:szCs w:val="18"/>
+              </w:rPr>
+              <w:t xml:space="preserve"> </w:t>
+            </w:r>
+            <w:r>
+              <w:rPr>
+                <w:rFonts w:ascii="Calibri" w:hAnsi="Calibri" w:cs="Calibri" w:hint="eastAsia"/>
+                <w:sz w:val="18"/>
+                <w:szCs w:val="18"/>
+              </w:rPr>
+              <w:t>용량을</w:t>
+            </w:r>
+            <w:r>
+              <w:rPr>
+                <w:rFonts w:ascii="Calibri" w:hAnsi="Calibri" w:cs="Calibri" w:hint="eastAsia"/>
+                <w:sz w:val="18"/>
+                <w:szCs w:val="18"/>
+              </w:rPr>
+              <w:t xml:space="preserve"> </w:t>
+            </w:r>
+            <w:r>
+              <w:rPr>
+                <w:rFonts w:ascii="Calibri" w:hAnsi="Calibri" w:cs="Calibri" w:hint="eastAsia"/>
+                <w:sz w:val="18"/>
+                <w:szCs w:val="18"/>
+              </w:rPr>
+              <w:t>확보</w:t>
+            </w:r>
+            <w:r>
+              <w:rPr>
+                <w:rFonts w:ascii="Calibri" w:hAnsi="Calibri" w:cs="Calibri" w:hint="eastAsia"/>
+                <w:sz w:val="18"/>
+                <w:szCs w:val="18"/>
+              </w:rPr>
+              <w:t>,</w:t>
+            </w:r>
+            <w:r>
+              <w:rPr>
+                <w:rFonts w:ascii="Calibri" w:hAnsi="Calibri" w:cs="Calibri"/>
+                <w:sz w:val="18"/>
+                <w:szCs w:val="18"/>
+              </w:rPr>
+              <w:t xml:space="preserve"> </w:t>
+            </w:r>
+            <w:r>
+              <w:rPr>
+                <w:rFonts w:ascii="Calibri" w:hAnsi="Calibri" w:cs="Calibri" w:hint="eastAsia"/>
+                <w:sz w:val="18"/>
+                <w:szCs w:val="18"/>
+              </w:rPr>
+              <w:t>플러그</w:t>
+            </w:r>
+            <w:r>
+              <w:rPr>
+                <w:rFonts w:ascii="Calibri" w:hAnsi="Calibri" w:cs="Calibri" w:hint="eastAsia"/>
+                <w:sz w:val="18"/>
+                <w:szCs w:val="18"/>
+              </w:rPr>
+              <w:t xml:space="preserve"> </w:t>
+            </w:r>
+            <w:r>
+              <w:rPr>
+                <w:rFonts w:ascii="Calibri" w:hAnsi="Calibri" w:cs="Calibri" w:hint="eastAsia"/>
+                <w:sz w:val="18"/>
+                <w:szCs w:val="18"/>
+              </w:rPr>
+              <w:t>인으로</w:t>
+            </w:r>
+            <w:r>
+              <w:rPr>
+                <w:rFonts w:ascii="Calibri" w:hAnsi="Calibri" w:cs="Calibri" w:hint="eastAsia"/>
+                <w:sz w:val="18"/>
+                <w:szCs w:val="18"/>
+              </w:rPr>
+              <w:t xml:space="preserve"> </w:t>
+            </w:r>
+            <w:r>
+              <w:rPr>
+                <w:rFonts w:ascii="Calibri" w:hAnsi="Calibri" w:cs="Calibri" w:hint="eastAsia"/>
+                <w:sz w:val="18"/>
+                <w:szCs w:val="18"/>
+              </w:rPr>
+              <w:t>오래된</w:t>
+            </w:r>
+            <w:r>
+              <w:rPr>
+                <w:rFonts w:ascii="Calibri" w:hAnsi="Calibri" w:cs="Calibri" w:hint="eastAsia"/>
+                <w:sz w:val="18"/>
+                <w:szCs w:val="18"/>
+              </w:rPr>
+              <w:t xml:space="preserve"> </w:t>
+            </w:r>
+            <w:proofErr w:type="spellStart"/>
+            <w:r>
+              <w:rPr>
+                <w:rFonts w:ascii="Calibri" w:hAnsi="Calibri" w:cs="Calibri" w:hint="eastAsia"/>
+                <w:sz w:val="18"/>
+                <w:szCs w:val="18"/>
+              </w:rPr>
+              <w:t>빌드파일</w:t>
+            </w:r>
+            <w:proofErr w:type="spellEnd"/>
+            <w:r>
+              <w:rPr>
+                <w:rFonts w:ascii="Calibri" w:hAnsi="Calibri" w:cs="Calibri" w:hint="eastAsia"/>
+                <w:sz w:val="18"/>
+                <w:szCs w:val="18"/>
+              </w:rPr>
+              <w:t xml:space="preserve"> </w:t>
+            </w:r>
+            <w:r>
+              <w:rPr>
+                <w:rFonts w:ascii="Calibri" w:hAnsi="Calibri" w:cs="Calibri" w:hint="eastAsia"/>
+                <w:sz w:val="18"/>
+                <w:szCs w:val="18"/>
+              </w:rPr>
+              <w:t>자동</w:t>
+            </w:r>
+            <w:r>
+              <w:rPr>
+                <w:rFonts w:ascii="Calibri" w:hAnsi="Calibri" w:cs="Calibri" w:hint="eastAsia"/>
+                <w:sz w:val="18"/>
+                <w:szCs w:val="18"/>
+              </w:rPr>
+              <w:t xml:space="preserve"> </w:t>
+            </w:r>
+            <w:r>
+              <w:rPr>
+                <w:rFonts w:ascii="Calibri" w:hAnsi="Calibri" w:cs="Calibri" w:hint="eastAsia"/>
+                <w:sz w:val="18"/>
+                <w:szCs w:val="18"/>
+              </w:rPr>
+              <w:t>삭제</w:t>
+            </w:r>
+            <w:r>
+              <w:rPr>
+                <w:rFonts w:ascii="Calibri" w:hAnsi="Calibri" w:cs="Calibri" w:hint="eastAsia"/>
+                <w:sz w:val="18"/>
+                <w:szCs w:val="18"/>
+              </w:rPr>
+              <w:t xml:space="preserve"> </w:t>
+            </w:r>
+            <w:r>
+              <w:rPr>
+                <w:rFonts w:ascii="Calibri" w:hAnsi="Calibri" w:cs="Calibri" w:hint="eastAsia"/>
+                <w:sz w:val="18"/>
+                <w:szCs w:val="18"/>
+              </w:rPr>
+              <w:t>추가</w:t>
+            </w:r>
           </w:p>
         </w:tc>
         <w:tc>
@@ -1092,6 +1294,32 @@
                 <w:szCs w:val="18"/>
               </w:rPr>
             </w:pPr>
+            <w:r>
+              <w:rPr>
+                <w:rFonts w:ascii="맑은 고딕" w:eastAsia="맑은 고딕" w:hAnsi="맑은 고딕" w:cs="맑은 고딕" w:hint="eastAsia"/>
+                <w:sz w:val="18"/>
+                <w:szCs w:val="18"/>
+              </w:rPr>
+              <w:t xml:space="preserve">흡연 통계기능은 요구사항 우선순위에 맞춰서 </w:t>
+            </w:r>
+            <w:proofErr w:type="spellStart"/>
+            <w:r>
+              <w:rPr>
+                <w:rFonts w:ascii="맑은 고딕" w:eastAsia="맑은 고딕" w:hAnsi="맑은 고딕" w:cs="맑은 고딕" w:hint="eastAsia"/>
+                <w:sz w:val="18"/>
+                <w:szCs w:val="18"/>
+              </w:rPr>
+              <w:t>챌린지</w:t>
+            </w:r>
+            <w:proofErr w:type="spellEnd"/>
+            <w:r>
+              <w:rPr>
+                <w:rFonts w:ascii="맑은 고딕" w:eastAsia="맑은 고딕" w:hAnsi="맑은 고딕" w:cs="맑은 고딕" w:hint="eastAsia"/>
+                <w:sz w:val="18"/>
+                <w:szCs w:val="18"/>
+              </w:rPr>
+              <w:t xml:space="preserve"> 구현 이후 진행</w:t>
+            </w:r>
           </w:p>
         </w:tc>
         <w:tc>
